--- a/doc/ante_Projeto/Modelo - Anteprojeto-1.docx
+++ b/doc/ante_Projeto/Modelo - Anteprojeto-1.docx
@@ -1,6 +1,6 @@
 
 <file path=word/document.xml><?xml version="1.0" encoding="utf-8"?>
-<w:document xmlns:wpc="http://schemas.microsoft.com/office/word/2010/wordprocessingCanvas" xmlns:cx="http://schemas.microsoft.com/office/drawing/2014/chartex" xmlns:cx1="http://schemas.microsoft.com/office/drawing/2015/9/8/chartex" xmlns:cx2="http://schemas.microsoft.com/office/drawing/2015/10/21/chartex" xmlns:cx3="http://schemas.microsoft.com/office/drawing/2016/5/9/chartex" xmlns:cx4="http://schemas.microsoft.com/office/drawing/2016/5/10/chartex" xmlns:cx5="http://schemas.microsoft.com/office/drawing/2016/5/11/chartex" xmlns:cx6="http://schemas.microsoft.com/office/drawing/2016/5/12/chartex" xmlns:cx7="http://schemas.microsoft.com/office/drawing/2016/5/13/chartex" xmlns:cx8="http://schemas.microsoft.com/office/drawing/2016/5/14/chartex" xmlns:mc="http://schemas.openxmlformats.org/markup-compatibility/2006" xmlns:aink="http://schemas.microsoft.com/office/drawing/2016/ink" xmlns:am3d="http://schemas.microsoft.com/office/drawing/2017/model3d" xmlns:o="urn:schemas-microsoft-com:office:office" xmlns:r="http://schemas.openxmlformats.org/officeDocument/2006/relationships" xmlns:m="http://schemas.openxmlformats.org/officeDocument/2006/math" xmlns:v="urn:schemas-microsoft-com:vml" xmlns:wp14="http://schemas.microsoft.com/office/word/2010/wordprocessingDrawing" xmlns:wp="http://schemas.openxmlformats.org/drawingml/2006/wordprocessingDrawing" xmlns:w10="urn:schemas-microsoft-com:office:word" xmlns:w="http://schemas.openxmlformats.org/wordprocessingml/2006/main" xmlns:w14="http://schemas.microsoft.com/office/word/2010/wordml" xmlns:w15="http://schemas.microsoft.com/office/word/2012/wordml" xmlns:w16cid="http://schemas.microsoft.com/office/word/2016/wordml/cid" xmlns:w16se="http://schemas.microsoft.com/office/word/2015/wordml/symex" xmlns:wpg="http://schemas.microsoft.com/office/word/2010/wordprocessingGroup" xmlns:wpi="http://schemas.microsoft.com/office/word/2010/wordprocessingInk" xmlns:wne="http://schemas.microsoft.com/office/word/2006/wordml" xmlns:wps="http://schemas.microsoft.com/office/word/2010/wordprocessingShape" mc:Ignorable="w14 w15 w16se w16cid wp14">
+<w:document xmlns:wpc="http://schemas.microsoft.com/office/word/2010/wordprocessingCanvas" xmlns:mc="http://schemas.openxmlformats.org/markup-compatibility/2006" xmlns:o="urn:schemas-microsoft-com:office:office" xmlns:r="http://schemas.openxmlformats.org/officeDocument/2006/relationships" xmlns:m="http://schemas.openxmlformats.org/officeDocument/2006/math" xmlns:v="urn:schemas-microsoft-com:vml" xmlns:wp14="http://schemas.microsoft.com/office/word/2010/wordprocessingDrawing" xmlns:wp="http://schemas.openxmlformats.org/drawingml/2006/wordprocessingDrawing" xmlns:w10="urn:schemas-microsoft-com:office:word" xmlns:w="http://schemas.openxmlformats.org/wordprocessingml/2006/main" xmlns:w14="http://schemas.microsoft.com/office/word/2010/wordml" xmlns:w15="http://schemas.microsoft.com/office/word/2012/wordml" xmlns:wpg="http://schemas.microsoft.com/office/word/2010/wordprocessingGroup" xmlns:wpi="http://schemas.microsoft.com/office/word/2010/wordprocessingInk" xmlns:wne="http://schemas.microsoft.com/office/word/2006/wordml" xmlns:wps="http://schemas.microsoft.com/office/word/2010/wordprocessingShape" mc:Ignorable="w14 w15 wp14">
   <w:body>
     <w:p>
       <w:pPr>
@@ -137,7 +137,6 @@
           <w:rStyle w:val="Forte"/>
           <w:b w:val="0"/>
           <w:color w:val="000000" w:themeColor="text1"/>
-          <w:sz w:val="28"/>
           <w14:shadow w14:blurRad="38100" w14:dist="19050" w14:dir="2700000" w14:sx="100000" w14:sy="100000" w14:kx="0" w14:ky="0" w14:algn="tl">
             <w14:schemeClr w14:val="dk1">
               <w14:alpha w14:val="60000"/>
@@ -154,10 +153,6 @@
     <w:p>
       <w:pPr>
         <w:pStyle w:val="Corpodetexto"/>
-        <w:numPr>
-          <w:ilvl w:val="0"/>
-          <w:numId w:val="1"/>
-        </w:numPr>
         <w:spacing w:after="0"/>
         <w:rPr>
           <w:rStyle w:val="Forte"/>
@@ -191,7 +186,7 @@
             <w14:round/>
           </w14:textOutline>
         </w:rPr>
-        <w:t>Adaptação de rotas para inspeção</w:t>
+        <w:t>R</w:t>
       </w:r>
       <w:r>
         <w:rPr>
@@ -209,7 +204,7 @@
             <w14:round/>
           </w14:textOutline>
         </w:rPr>
-        <w:t xml:space="preserve"> autônoma</w:t>
+        <w:t>otas</w:t>
       </w:r>
       <w:r>
         <w:rPr>
@@ -227,7 +222,7 @@
             <w14:round/>
           </w14:textOutline>
         </w:rPr>
-        <w:t xml:space="preserve"> </w:t>
+        <w:t xml:space="preserve"> adaptativas</w:t>
       </w:r>
       <w:r>
         <w:rPr>
@@ -245,7 +240,7 @@
             <w14:round/>
           </w14:textOutline>
         </w:rPr>
-        <w:t xml:space="preserve">e </w:t>
+        <w:t xml:space="preserve"> para inspeção</w:t>
       </w:r>
       <w:r>
         <w:rPr>
@@ -263,7 +258,7 @@
             <w14:round/>
           </w14:textOutline>
         </w:rPr>
-        <w:t>aérea</w:t>
+        <w:t xml:space="preserve"> autônoma de subestação por meio do uso de VANT</w:t>
       </w:r>
       <w:r>
         <w:rPr>
@@ -281,12 +276,65 @@
             <w14:round/>
           </w14:textOutline>
         </w:rPr>
-        <w:t xml:space="preserve"> por meio do uso de VANT</w:t>
-      </w:r>
-      <w:r>
+        <w:t xml:space="preserve"> </w:t>
+      </w:r>
+    </w:p>
+    <w:p>
+      <w:pPr>
+        <w:pStyle w:val="Corpodetexto"/>
+        <w:spacing w:after="0"/>
         <w:rPr>
           <w:rStyle w:val="Forte"/>
-          <w:b w:val="0"/>
+          <w:color w:val="0000FF"/>
+          <w:sz w:val="28"/>
+        </w:rPr>
+      </w:pPr>
+    </w:p>
+    <w:p>
+      <w:pPr>
+        <w:pStyle w:val="Corpodetexto"/>
+        <w:spacing w:after="0"/>
+        <w:rPr>
+          <w:color w:val="0000FF"/>
+        </w:rPr>
+      </w:pPr>
+      <w:r>
+        <w:rPr>
+          <w:rStyle w:val="Forte"/>
+          <w:color w:val="0000FF"/>
+          <w:sz w:val="28"/>
+        </w:rPr>
+        <w:t>3.</w:t>
+      </w:r>
+      <w:r>
+        <w:rPr>
+          <w:rStyle w:val="Forte"/>
+          <w:color w:val="0000FF"/>
+          <w:sz w:val="28"/>
+        </w:rPr>
+        <w:t xml:space="preserve"> Local</w:t>
+      </w:r>
+      <w:r>
+        <w:rPr>
+          <w:color w:val="0000FF"/>
+        </w:rPr>
+        <w:t xml:space="preserve"> (onde?):</w:t>
+      </w:r>
+    </w:p>
+    <w:p>
+      <w:pPr>
+        <w:pStyle w:val="Corpodetexto"/>
+        <w:spacing w:after="0"/>
+        <w:rPr>
+          <w:color w:val="0000FF"/>
+        </w:rPr>
+      </w:pPr>
+    </w:p>
+    <w:p>
+      <w:pPr>
+        <w:pStyle w:val="Corpodetexto"/>
+        <w:spacing w:after="0"/>
+        <w:rPr>
           <w:color w:val="000000" w:themeColor="text1"/>
           <w14:shadow w14:blurRad="38100" w14:dist="19050" w14:dir="2700000" w14:sx="100000" w14:sy="100000" w14:kx="0" w14:ky="0" w14:algn="tl">
             <w14:schemeClr w14:val="dk1">
@@ -299,16 +347,9 @@
             <w14:round/>
           </w14:textOutline>
         </w:rPr>
-        <w:t xml:space="preserve"> em subestação</w:t>
-      </w:r>
-    </w:p>
-    <w:p>
-      <w:pPr>
-        <w:pStyle w:val="Corpodetexto"/>
-        <w:spacing w:after="0"/>
-        <w:rPr>
-          <w:rStyle w:val="Forte"/>
-          <w:b w:val="0"/>
+      </w:pPr>
+      <w:r>
+        <w:rPr>
           <w:color w:val="000000" w:themeColor="text1"/>
           <w14:shadow w14:blurRad="38100" w14:dist="19050" w14:dir="2700000" w14:sx="100000" w14:sy="100000" w14:kx="0" w14:ky="0" w14:algn="tl">
             <w14:schemeClr w14:val="dk1">
@@ -321,19 +362,65 @@
             <w14:round/>
           </w14:textOutline>
         </w:rPr>
-      </w:pPr>
-    </w:p>
-    <w:p>
-      <w:pPr>
-        <w:pStyle w:val="Corpodetexto"/>
-        <w:numPr>
-          <w:ilvl w:val="0"/>
-          <w:numId w:val="1"/>
-        </w:numPr>
+        <w:t>Fundação CERTI</w:t>
+      </w:r>
+    </w:p>
+    <w:p>
+      <w:pPr>
+        <w:pStyle w:val="Corpodetexto"/>
         <w:spacing w:after="0"/>
         <w:rPr>
           <w:rStyle w:val="Forte"/>
-          <w:b w:val="0"/>
+          <w:color w:val="0000FF"/>
+          <w:sz w:val="28"/>
+        </w:rPr>
+      </w:pPr>
+    </w:p>
+    <w:p>
+      <w:pPr>
+        <w:pStyle w:val="Corpodetexto"/>
+        <w:spacing w:after="0"/>
+        <w:rPr>
+          <w:color w:val="0000FF"/>
+        </w:rPr>
+      </w:pPr>
+      <w:r>
+        <w:rPr>
+          <w:rStyle w:val="Forte"/>
+          <w:color w:val="0000FF"/>
+          <w:sz w:val="28"/>
+        </w:rPr>
+        <w:t>4</w:t>
+      </w:r>
+      <w:r>
+        <w:rPr>
+          <w:rStyle w:val="Forte"/>
+          <w:color w:val="0000FF"/>
+          <w:sz w:val="28"/>
+        </w:rPr>
+        <w:t>. Orientadores no local de estágio e na UFSC</w:t>
+      </w:r>
+      <w:r>
+        <w:rPr>
+          <w:color w:val="0000FF"/>
+        </w:rPr>
+        <w:t xml:space="preserve"> (com quem?):</w:t>
+      </w:r>
+    </w:p>
+    <w:p>
+      <w:pPr>
+        <w:pStyle w:val="Corpodetexto"/>
+        <w:spacing w:after="0"/>
+        <w:rPr>
+          <w:color w:val="0000FF"/>
+        </w:rPr>
+      </w:pPr>
+    </w:p>
+    <w:p>
+      <w:pPr>
+        <w:pStyle w:val="Corpodetexto"/>
+        <w:spacing w:after="0"/>
+        <w:rPr>
           <w:color w:val="000000" w:themeColor="text1"/>
           <w14:shadow w14:blurRad="38100" w14:dist="19050" w14:dir="2700000" w14:sx="100000" w14:sy="100000" w14:kx="0" w14:ky="0" w14:algn="tl">
             <w14:schemeClr w14:val="dk1">
@@ -349,8 +436,6 @@
       </w:pPr>
       <w:r>
         <w:rPr>
-          <w:rStyle w:val="Forte"/>
-          <w:b w:val="0"/>
           <w:color w:val="000000" w:themeColor="text1"/>
           <w14:shadow w14:blurRad="38100" w14:dist="19050" w14:dir="2700000" w14:sx="100000" w14:sy="100000" w14:kx="0" w14:ky="0" w14:algn="tl">
             <w14:schemeClr w14:val="dk1">
@@ -363,12 +448,10 @@
             <w14:round/>
           </w14:textOutline>
         </w:rPr>
-        <w:t>R</w:t>
-      </w:r>
-      <w:r>
-        <w:rPr>
-          <w:rStyle w:val="Forte"/>
-          <w:b w:val="0"/>
+        <w:t>Local de est</w:t>
+      </w:r>
+      <w:r>
+        <w:rPr>
           <w:color w:val="000000" w:themeColor="text1"/>
           <w14:shadow w14:blurRad="38100" w14:dist="19050" w14:dir="2700000" w14:sx="100000" w14:sy="100000" w14:kx="0" w14:ky="0" w14:algn="tl">
             <w14:schemeClr w14:val="dk1">
@@ -381,12 +464,10 @@
             <w14:round/>
           </w14:textOutline>
         </w:rPr>
-        <w:t>otas</w:t>
-      </w:r>
-      <w:r>
-        <w:rPr>
-          <w:rStyle w:val="Forte"/>
-          <w:b w:val="0"/>
+        <w:t>á</w:t>
+      </w:r>
+      <w:r>
+        <w:rPr>
           <w:color w:val="000000" w:themeColor="text1"/>
           <w14:shadow w14:blurRad="38100" w14:dist="19050" w14:dir="2700000" w14:sx="100000" w14:sy="100000" w14:kx="0" w14:ky="0" w14:algn="tl">
             <w14:schemeClr w14:val="dk1">
@@ -399,12 +480,14 @@
             <w14:round/>
           </w14:textOutline>
         </w:rPr>
-        <w:t xml:space="preserve"> adaptativas</w:t>
-      </w:r>
-      <w:r>
-        <w:rPr>
-          <w:rStyle w:val="Forte"/>
-          <w:b w:val="0"/>
+        <w:t>gio: Alexandre Marcondes</w:t>
+      </w:r>
+    </w:p>
+    <w:p>
+      <w:pPr>
+        <w:pStyle w:val="Corpodetexto"/>
+        <w:spacing w:after="0"/>
+        <w:rPr>
           <w:color w:val="000000" w:themeColor="text1"/>
           <w14:shadow w14:blurRad="38100" w14:dist="19050" w14:dir="2700000" w14:sx="100000" w14:sy="100000" w14:kx="0" w14:ky="0" w14:algn="tl">
             <w14:schemeClr w14:val="dk1">
@@ -417,12 +500,13 @@
             <w14:round/>
           </w14:textOutline>
         </w:rPr>
-        <w:t xml:space="preserve"> para inspeção</w:t>
-      </w:r>
-      <w:r>
-        <w:rPr>
-          <w:rStyle w:val="Forte"/>
-          <w:b w:val="0"/>
+      </w:pPr>
+    </w:p>
+    <w:p>
+      <w:pPr>
+        <w:pStyle w:val="Corpodetexto"/>
+        <w:spacing w:after="0"/>
+        <w:rPr>
           <w:color w:val="000000" w:themeColor="text1"/>
           <w14:shadow w14:blurRad="38100" w14:dist="19050" w14:dir="2700000" w14:sx="100000" w14:sy="100000" w14:kx="0" w14:ky="0" w14:algn="tl">
             <w14:schemeClr w14:val="dk1">
@@ -435,12 +519,9 @@
             <w14:round/>
           </w14:textOutline>
         </w:rPr>
-        <w:t xml:space="preserve"> autônoma por meio do uso de VANT</w:t>
-      </w:r>
-      <w:r>
-        <w:rPr>
-          <w:rStyle w:val="Forte"/>
-          <w:b w:val="0"/>
+      </w:pPr>
+      <w:r>
+        <w:rPr>
           <w:color w:val="000000" w:themeColor="text1"/>
           <w14:shadow w14:blurRad="38100" w14:dist="19050" w14:dir="2700000" w14:sx="100000" w14:sy="100000" w14:kx="0" w14:ky="0" w14:algn="tl">
             <w14:schemeClr w14:val="dk1">
@@ -453,16 +534,10 @@
             <w14:round/>
           </w14:textOutline>
         </w:rPr>
-        <w:t xml:space="preserve"> em subestação</w:t>
-      </w:r>
-    </w:p>
-    <w:p>
-      <w:pPr>
-        <w:pStyle w:val="Corpodetexto"/>
-        <w:spacing w:after="0"/>
-        <w:rPr>
-          <w:rStyle w:val="Forte"/>
-          <w:b w:val="0"/>
+        <w:t>UFSC: Professor Ubirajara</w:t>
+      </w:r>
+      <w:r>
+        <w:rPr>
           <w:color w:val="000000" w:themeColor="text1"/>
           <w14:shadow w14:blurRad="38100" w14:dist="19050" w14:dir="2700000" w14:sx="100000" w14:sy="100000" w14:kx="0" w14:ky="0" w14:algn="tl">
             <w14:schemeClr w14:val="dk1">
@@ -475,19 +550,10 @@
             <w14:round/>
           </w14:textOutline>
         </w:rPr>
-      </w:pPr>
-    </w:p>
-    <w:p>
-      <w:pPr>
-        <w:pStyle w:val="Corpodetexto"/>
-        <w:numPr>
-          <w:ilvl w:val="0"/>
-          <w:numId w:val="1"/>
-        </w:numPr>
-        <w:spacing w:after="0"/>
-        <w:rPr>
-          <w:rStyle w:val="Forte"/>
-          <w:b w:val="0"/>
+        <w:t xml:space="preserve"> Franco</w:t>
+      </w:r>
+      <w:r>
+        <w:rPr>
           <w:color w:val="000000" w:themeColor="text1"/>
           <w14:shadow w14:blurRad="38100" w14:dist="19050" w14:dir="2700000" w14:sx="100000" w14:sy="100000" w14:kx="0" w14:ky="0" w14:algn="tl">
             <w14:schemeClr w14:val="dk1">
@@ -500,439 +566,6 @@
             <w14:round/>
           </w14:textOutline>
         </w:rPr>
-      </w:pPr>
-      <w:r>
-        <w:rPr>
-          <w:rStyle w:val="Forte"/>
-          <w:b w:val="0"/>
-          <w:color w:val="000000" w:themeColor="text1"/>
-          <w14:shadow w14:blurRad="38100" w14:dist="19050" w14:dir="2700000" w14:sx="100000" w14:sy="100000" w14:kx="0" w14:ky="0" w14:algn="tl">
-            <w14:schemeClr w14:val="dk1">
-              <w14:alpha w14:val="60000"/>
-            </w14:schemeClr>
-          </w14:shadow>
-          <w14:textOutline w14:w="0" w14:cap="flat" w14:cmpd="sng" w14:algn="ctr">
-            <w14:noFill/>
-            <w14:prstDash w14:val="solid"/>
-            <w14:round/>
-          </w14:textOutline>
-        </w:rPr>
-        <w:t>R</w:t>
-      </w:r>
-      <w:r>
-        <w:rPr>
-          <w:rStyle w:val="Forte"/>
-          <w:b w:val="0"/>
-          <w:color w:val="000000" w:themeColor="text1"/>
-          <w14:shadow w14:blurRad="38100" w14:dist="19050" w14:dir="2700000" w14:sx="100000" w14:sy="100000" w14:kx="0" w14:ky="0" w14:algn="tl">
-            <w14:schemeClr w14:val="dk1">
-              <w14:alpha w14:val="60000"/>
-            </w14:schemeClr>
-          </w14:shadow>
-          <w14:textOutline w14:w="0" w14:cap="flat" w14:cmpd="sng" w14:algn="ctr">
-            <w14:noFill/>
-            <w14:prstDash w14:val="solid"/>
-            <w14:round/>
-          </w14:textOutline>
-        </w:rPr>
-        <w:t>otas</w:t>
-      </w:r>
-      <w:r>
-        <w:rPr>
-          <w:rStyle w:val="Forte"/>
-          <w:b w:val="0"/>
-          <w:color w:val="000000" w:themeColor="text1"/>
-          <w14:shadow w14:blurRad="38100" w14:dist="19050" w14:dir="2700000" w14:sx="100000" w14:sy="100000" w14:kx="0" w14:ky="0" w14:algn="tl">
-            <w14:schemeClr w14:val="dk1">
-              <w14:alpha w14:val="60000"/>
-            </w14:schemeClr>
-          </w14:shadow>
-          <w14:textOutline w14:w="0" w14:cap="flat" w14:cmpd="sng" w14:algn="ctr">
-            <w14:noFill/>
-            <w14:prstDash w14:val="solid"/>
-            <w14:round/>
-          </w14:textOutline>
-        </w:rPr>
-        <w:t xml:space="preserve"> adaptativas</w:t>
-      </w:r>
-      <w:r>
-        <w:rPr>
-          <w:rStyle w:val="Forte"/>
-          <w:b w:val="0"/>
-          <w:color w:val="000000" w:themeColor="text1"/>
-          <w14:shadow w14:blurRad="38100" w14:dist="19050" w14:dir="2700000" w14:sx="100000" w14:sy="100000" w14:kx="0" w14:ky="0" w14:algn="tl">
-            <w14:schemeClr w14:val="dk1">
-              <w14:alpha w14:val="60000"/>
-            </w14:schemeClr>
-          </w14:shadow>
-          <w14:textOutline w14:w="0" w14:cap="flat" w14:cmpd="sng" w14:algn="ctr">
-            <w14:noFill/>
-            <w14:prstDash w14:val="solid"/>
-            <w14:round/>
-          </w14:textOutline>
-        </w:rPr>
-        <w:t xml:space="preserve"> para inspeção</w:t>
-      </w:r>
-      <w:r>
-        <w:rPr>
-          <w:rStyle w:val="Forte"/>
-          <w:b w:val="0"/>
-          <w:color w:val="000000" w:themeColor="text1"/>
-          <w14:shadow w14:blurRad="38100" w14:dist="19050" w14:dir="2700000" w14:sx="100000" w14:sy="100000" w14:kx="0" w14:ky="0" w14:algn="tl">
-            <w14:schemeClr w14:val="dk1">
-              <w14:alpha w14:val="60000"/>
-            </w14:schemeClr>
-          </w14:shadow>
-          <w14:textOutline w14:w="0" w14:cap="flat" w14:cmpd="sng" w14:algn="ctr">
-            <w14:noFill/>
-            <w14:prstDash w14:val="solid"/>
-            <w14:round/>
-          </w14:textOutline>
-        </w:rPr>
-        <w:t xml:space="preserve"> autônoma </w:t>
-      </w:r>
-      <w:r>
-        <w:rPr>
-          <w:rStyle w:val="Forte"/>
-          <w:b w:val="0"/>
-          <w:color w:val="000000" w:themeColor="text1"/>
-          <w14:shadow w14:blurRad="38100" w14:dist="19050" w14:dir="2700000" w14:sx="100000" w14:sy="100000" w14:kx="0" w14:ky="0" w14:algn="tl">
-            <w14:schemeClr w14:val="dk1">
-              <w14:alpha w14:val="60000"/>
-            </w14:schemeClr>
-          </w14:shadow>
-          <w14:textOutline w14:w="0" w14:cap="flat" w14:cmpd="sng" w14:algn="ctr">
-            <w14:noFill/>
-            <w14:prstDash w14:val="solid"/>
-            <w14:round/>
-          </w14:textOutline>
-        </w:rPr>
-        <w:t xml:space="preserve">de subestação </w:t>
-      </w:r>
-      <w:r>
-        <w:rPr>
-          <w:rStyle w:val="Forte"/>
-          <w:b w:val="0"/>
-          <w:color w:val="000000" w:themeColor="text1"/>
-          <w14:shadow w14:blurRad="38100" w14:dist="19050" w14:dir="2700000" w14:sx="100000" w14:sy="100000" w14:kx="0" w14:ky="0" w14:algn="tl">
-            <w14:schemeClr w14:val="dk1">
-              <w14:alpha w14:val="60000"/>
-            </w14:schemeClr>
-          </w14:shadow>
-          <w14:textOutline w14:w="0" w14:cap="flat" w14:cmpd="sng" w14:algn="ctr">
-            <w14:noFill/>
-            <w14:prstDash w14:val="solid"/>
-            <w14:round/>
-          </w14:textOutline>
-        </w:rPr>
-        <w:t>por meio do uso de VANT</w:t>
-      </w:r>
-      <w:r>
-        <w:rPr>
-          <w:rStyle w:val="Forte"/>
-          <w:b w:val="0"/>
-          <w:color w:val="000000" w:themeColor="text1"/>
-          <w14:shadow w14:blurRad="38100" w14:dist="19050" w14:dir="2700000" w14:sx="100000" w14:sy="100000" w14:kx="0" w14:ky="0" w14:algn="tl">
-            <w14:schemeClr w14:val="dk1">
-              <w14:alpha w14:val="60000"/>
-            </w14:schemeClr>
-          </w14:shadow>
-          <w14:textOutline w14:w="0" w14:cap="flat" w14:cmpd="sng" w14:algn="ctr">
-            <w14:noFill/>
-            <w14:prstDash w14:val="solid"/>
-            <w14:round/>
-          </w14:textOutline>
-        </w:rPr>
-        <w:t xml:space="preserve"> </w:t>
-      </w:r>
-    </w:p>
-    <w:p>
-      <w:pPr>
-        <w:pStyle w:val="Corpodetexto"/>
-        <w:spacing w:after="0"/>
-        <w:rPr>
-          <w:rStyle w:val="Forte"/>
-          <w:color w:val="0000FF"/>
-          <w:sz w:val="28"/>
-        </w:rPr>
-      </w:pPr>
-    </w:p>
-    <w:p>
-      <w:pPr>
-        <w:pStyle w:val="Corpodetexto"/>
-        <w:spacing w:after="0"/>
-        <w:rPr>
-          <w:color w:val="0000FF"/>
-        </w:rPr>
-      </w:pPr>
-      <w:r>
-        <w:rPr>
-          <w:rStyle w:val="Forte"/>
-          <w:color w:val="0000FF"/>
-          <w:sz w:val="28"/>
-        </w:rPr>
-        <w:t>3.</w:t>
-      </w:r>
-      <w:r>
-        <w:rPr>
-          <w:rStyle w:val="Forte"/>
-          <w:color w:val="0000FF"/>
-          <w:sz w:val="28"/>
-        </w:rPr>
-        <w:t xml:space="preserve"> Local</w:t>
-      </w:r>
-      <w:r>
-        <w:rPr>
-          <w:color w:val="0000FF"/>
-        </w:rPr>
-        <w:t xml:space="preserve"> (onde?):</w:t>
-      </w:r>
-    </w:p>
-    <w:p>
-      <w:pPr>
-        <w:pStyle w:val="Corpodetexto"/>
-        <w:spacing w:after="0"/>
-        <w:rPr>
-          <w:color w:val="0000FF"/>
-        </w:rPr>
-      </w:pPr>
-    </w:p>
-    <w:p>
-      <w:pPr>
-        <w:pStyle w:val="Corpodetexto"/>
-        <w:spacing w:after="0"/>
-        <w:rPr>
-          <w:color w:val="000000" w:themeColor="text1"/>
-          <w14:shadow w14:blurRad="38100" w14:dist="19050" w14:dir="2700000" w14:sx="100000" w14:sy="100000" w14:kx="0" w14:ky="0" w14:algn="tl">
-            <w14:schemeClr w14:val="dk1">
-              <w14:alpha w14:val="60000"/>
-            </w14:schemeClr>
-          </w14:shadow>
-          <w14:textOutline w14:w="0" w14:cap="flat" w14:cmpd="sng" w14:algn="ctr">
-            <w14:noFill/>
-            <w14:prstDash w14:val="solid"/>
-            <w14:round/>
-          </w14:textOutline>
-        </w:rPr>
-      </w:pPr>
-      <w:r>
-        <w:rPr>
-          <w:color w:val="000000" w:themeColor="text1"/>
-          <w14:shadow w14:blurRad="38100" w14:dist="19050" w14:dir="2700000" w14:sx="100000" w14:sy="100000" w14:kx="0" w14:ky="0" w14:algn="tl">
-            <w14:schemeClr w14:val="dk1">
-              <w14:alpha w14:val="60000"/>
-            </w14:schemeClr>
-          </w14:shadow>
-          <w14:textOutline w14:w="0" w14:cap="flat" w14:cmpd="sng" w14:algn="ctr">
-            <w14:noFill/>
-            <w14:prstDash w14:val="solid"/>
-            <w14:round/>
-          </w14:textOutline>
-        </w:rPr>
-        <w:t>Fundação CERTI</w:t>
-      </w:r>
-    </w:p>
-    <w:p>
-      <w:pPr>
-        <w:pStyle w:val="Corpodetexto"/>
-        <w:spacing w:after="0"/>
-        <w:rPr>
-          <w:rStyle w:val="Forte"/>
-          <w:color w:val="0000FF"/>
-          <w:sz w:val="28"/>
-        </w:rPr>
-      </w:pPr>
-    </w:p>
-    <w:p>
-      <w:pPr>
-        <w:pStyle w:val="Corpodetexto"/>
-        <w:spacing w:after="0"/>
-        <w:rPr>
-          <w:color w:val="0000FF"/>
-        </w:rPr>
-      </w:pPr>
-      <w:r>
-        <w:rPr>
-          <w:rStyle w:val="Forte"/>
-          <w:color w:val="0000FF"/>
-          <w:sz w:val="28"/>
-        </w:rPr>
-        <w:t>4</w:t>
-      </w:r>
-      <w:r>
-        <w:rPr>
-          <w:rStyle w:val="Forte"/>
-          <w:color w:val="0000FF"/>
-          <w:sz w:val="28"/>
-        </w:rPr>
-        <w:t>. Orientadores no local de estágio e na UFSC</w:t>
-      </w:r>
-      <w:r>
-        <w:rPr>
-          <w:color w:val="0000FF"/>
-        </w:rPr>
-        <w:t xml:space="preserve"> (com quem?):</w:t>
-      </w:r>
-    </w:p>
-    <w:p>
-      <w:pPr>
-        <w:pStyle w:val="Corpodetexto"/>
-        <w:spacing w:after="0"/>
-        <w:rPr>
-          <w:color w:val="0000FF"/>
-        </w:rPr>
-      </w:pPr>
-    </w:p>
-    <w:p>
-      <w:pPr>
-        <w:pStyle w:val="Corpodetexto"/>
-        <w:spacing w:after="0"/>
-        <w:rPr>
-          <w:color w:val="000000" w:themeColor="text1"/>
-          <w14:shadow w14:blurRad="38100" w14:dist="19050" w14:dir="2700000" w14:sx="100000" w14:sy="100000" w14:kx="0" w14:ky="0" w14:algn="tl">
-            <w14:schemeClr w14:val="dk1">
-              <w14:alpha w14:val="60000"/>
-            </w14:schemeClr>
-          </w14:shadow>
-          <w14:textOutline w14:w="0" w14:cap="flat" w14:cmpd="sng" w14:algn="ctr">
-            <w14:noFill/>
-            <w14:prstDash w14:val="solid"/>
-            <w14:round/>
-          </w14:textOutline>
-        </w:rPr>
-      </w:pPr>
-      <w:r>
-        <w:rPr>
-          <w:color w:val="000000" w:themeColor="text1"/>
-          <w14:shadow w14:blurRad="38100" w14:dist="19050" w14:dir="2700000" w14:sx="100000" w14:sy="100000" w14:kx="0" w14:ky="0" w14:algn="tl">
-            <w14:schemeClr w14:val="dk1">
-              <w14:alpha w14:val="60000"/>
-            </w14:schemeClr>
-          </w14:shadow>
-          <w14:textOutline w14:w="0" w14:cap="flat" w14:cmpd="sng" w14:algn="ctr">
-            <w14:noFill/>
-            <w14:prstDash w14:val="solid"/>
-            <w14:round/>
-          </w14:textOutline>
-        </w:rPr>
-        <w:t>Local de est</w:t>
-      </w:r>
-      <w:r>
-        <w:rPr>
-          <w:color w:val="000000" w:themeColor="text1"/>
-          <w14:shadow w14:blurRad="38100" w14:dist="19050" w14:dir="2700000" w14:sx="100000" w14:sy="100000" w14:kx="0" w14:ky="0" w14:algn="tl">
-            <w14:schemeClr w14:val="dk1">
-              <w14:alpha w14:val="60000"/>
-            </w14:schemeClr>
-          </w14:shadow>
-          <w14:textOutline w14:w="0" w14:cap="flat" w14:cmpd="sng" w14:algn="ctr">
-            <w14:noFill/>
-            <w14:prstDash w14:val="solid"/>
-            <w14:round/>
-          </w14:textOutline>
-        </w:rPr>
-        <w:t>á</w:t>
-      </w:r>
-      <w:r>
-        <w:rPr>
-          <w:color w:val="000000" w:themeColor="text1"/>
-          <w14:shadow w14:blurRad="38100" w14:dist="19050" w14:dir="2700000" w14:sx="100000" w14:sy="100000" w14:kx="0" w14:ky="0" w14:algn="tl">
-            <w14:schemeClr w14:val="dk1">
-              <w14:alpha w14:val="60000"/>
-            </w14:schemeClr>
-          </w14:shadow>
-          <w14:textOutline w14:w="0" w14:cap="flat" w14:cmpd="sng" w14:algn="ctr">
-            <w14:noFill/>
-            <w14:prstDash w14:val="solid"/>
-            <w14:round/>
-          </w14:textOutline>
-        </w:rPr>
-        <w:t>gio: Alexandre Marcondes</w:t>
-      </w:r>
-    </w:p>
-    <w:p>
-      <w:pPr>
-        <w:pStyle w:val="Corpodetexto"/>
-        <w:spacing w:after="0"/>
-        <w:rPr>
-          <w:color w:val="000000" w:themeColor="text1"/>
-          <w14:shadow w14:blurRad="38100" w14:dist="19050" w14:dir="2700000" w14:sx="100000" w14:sy="100000" w14:kx="0" w14:ky="0" w14:algn="tl">
-            <w14:schemeClr w14:val="dk1">
-              <w14:alpha w14:val="60000"/>
-            </w14:schemeClr>
-          </w14:shadow>
-          <w14:textOutline w14:w="0" w14:cap="flat" w14:cmpd="sng" w14:algn="ctr">
-            <w14:noFill/>
-            <w14:prstDash w14:val="solid"/>
-            <w14:round/>
-          </w14:textOutline>
-        </w:rPr>
-      </w:pPr>
-    </w:p>
-    <w:p>
-      <w:pPr>
-        <w:pStyle w:val="Corpodetexto"/>
-        <w:spacing w:after="0"/>
-        <w:rPr>
-          <w:color w:val="000000" w:themeColor="text1"/>
-          <w14:shadow w14:blurRad="38100" w14:dist="19050" w14:dir="2700000" w14:sx="100000" w14:sy="100000" w14:kx="0" w14:ky="0" w14:algn="tl">
-            <w14:schemeClr w14:val="dk1">
-              <w14:alpha w14:val="60000"/>
-            </w14:schemeClr>
-          </w14:shadow>
-          <w14:textOutline w14:w="0" w14:cap="flat" w14:cmpd="sng" w14:algn="ctr">
-            <w14:noFill/>
-            <w14:prstDash w14:val="solid"/>
-            <w14:round/>
-          </w14:textOutline>
-        </w:rPr>
-      </w:pPr>
-      <w:r>
-        <w:rPr>
-          <w:color w:val="000000" w:themeColor="text1"/>
-          <w14:shadow w14:blurRad="38100" w14:dist="19050" w14:dir="2700000" w14:sx="100000" w14:sy="100000" w14:kx="0" w14:ky="0" w14:algn="tl">
-            <w14:schemeClr w14:val="dk1">
-              <w14:alpha w14:val="60000"/>
-            </w14:schemeClr>
-          </w14:shadow>
-          <w14:textOutline w14:w="0" w14:cap="flat" w14:cmpd="sng" w14:algn="ctr">
-            <w14:noFill/>
-            <w14:prstDash w14:val="solid"/>
-            <w14:round/>
-          </w14:textOutline>
-        </w:rPr>
-        <w:t>UFSC: Professor Ubirajara</w:t>
-      </w:r>
-      <w:r>
-        <w:rPr>
-          <w:color w:val="000000" w:themeColor="text1"/>
-          <w14:shadow w14:blurRad="38100" w14:dist="19050" w14:dir="2700000" w14:sx="100000" w14:sy="100000" w14:kx="0" w14:ky="0" w14:algn="tl">
-            <w14:schemeClr w14:val="dk1">
-              <w14:alpha w14:val="60000"/>
-            </w14:schemeClr>
-          </w14:shadow>
-          <w14:textOutline w14:w="0" w14:cap="flat" w14:cmpd="sng" w14:algn="ctr">
-            <w14:noFill/>
-            <w14:prstDash w14:val="solid"/>
-            <w14:round/>
-          </w14:textOutline>
-        </w:rPr>
-        <w:t xml:space="preserve"> Franco</w:t>
-      </w:r>
-      <w:r>
-        <w:rPr>
-          <w:color w:val="000000" w:themeColor="text1"/>
-          <w14:shadow w14:blurRad="38100" w14:dist="19050" w14:dir="2700000" w14:sx="100000" w14:sy="100000" w14:kx="0" w14:ky="0" w14:algn="tl">
-            <w14:schemeClr w14:val="dk1">
-              <w14:alpha w14:val="60000"/>
-            </w14:schemeClr>
-          </w14:shadow>
-          <w14:textOutline w14:w="0" w14:cap="flat" w14:cmpd="sng" w14:algn="ctr">
-            <w14:noFill/>
-            <w14:prstDash w14:val="solid"/>
-            <w14:round/>
-          </w14:textOutline>
-        </w:rPr>
         <w:t xml:space="preserve"> Moreno</w:t>
       </w:r>
     </w:p>
@@ -989,21 +622,7 @@
         <w:rPr>
           <w:color w:val="4F81BD" w:themeColor="accent1"/>
         </w:rPr>
-        <w:t xml:space="preserve">- </w:t>
-      </w:r>
-      <w:proofErr w:type="gramStart"/>
-      <w:r>
-        <w:rPr>
-          <w:color w:val="4F81BD" w:themeColor="accent1"/>
-        </w:rPr>
-        <w:t>contextualização</w:t>
-      </w:r>
-      <w:proofErr w:type="gramEnd"/>
-      <w:r>
-        <w:rPr>
-          <w:color w:val="4F81BD" w:themeColor="accent1"/>
-        </w:rPr>
-        <w:t xml:space="preserve"> do problema dentro de um todo (setor, empresa, etc.)</w:t>
+        <w:t>- contextualização do problema dentro de um todo (setor, empresa, etc.)</w:t>
       </w:r>
     </w:p>
     <w:p>
@@ -1019,35 +638,7 @@
         <w:rPr>
           <w:color w:val="4F81BD" w:themeColor="accent1"/>
         </w:rPr>
-        <w:t xml:space="preserve">- </w:t>
-      </w:r>
-      <w:proofErr w:type="gramStart"/>
-      <w:r>
-        <w:rPr>
-          <w:color w:val="4F81BD" w:themeColor="accent1"/>
-        </w:rPr>
-        <w:t>objetivo</w:t>
-      </w:r>
-      <w:proofErr w:type="gramEnd"/>
-      <w:r>
-        <w:rPr>
-          <w:color w:val="4F81BD" w:themeColor="accent1"/>
-        </w:rPr>
-        <w:t xml:space="preserve"> geral: o que se pretende (preliminarmente) concretamente fazer (por exemplo, um software? Uma metodologia? Uma avaliação de tecnologia, técnica ou de desempenho de um dado sistema / caso? </w:t>
-      </w:r>
-      <w:proofErr w:type="spellStart"/>
-      <w:r>
-        <w:rPr>
-          <w:color w:val="4F81BD" w:themeColor="accent1"/>
-        </w:rPr>
-        <w:t>etc</w:t>
-      </w:r>
-      <w:proofErr w:type="spellEnd"/>
-      <w:r>
-        <w:rPr>
-          <w:color w:val="4F81BD" w:themeColor="accent1"/>
-        </w:rPr>
-        <w:t>). Se for o caso, objetivos específicos poderão ser também mencionados.</w:t>
+        <w:t>- objetivo geral: o que se pretende (preliminarmente) concretamente fazer (por exemplo, um software? Uma metodologia? Uma avaliação de tecnologia, técnica ou de desempenho de um dado sistema / caso? etc). Se for o caso, objetivos específicos poderão ser também mencionados.</w:t>
       </w:r>
     </w:p>
     <w:p>
@@ -1057,19 +648,22 @@
         <w:jc w:val="both"/>
       </w:pPr>
       <w:r>
-        <w:t>O aumento de consumo de energia nos últimos anos tem requisitado uma</w:t>
-      </w:r>
-      <w:r>
-        <w:t xml:space="preserve"> necessidade de aumento de</w:t>
-      </w:r>
-      <w:r>
-        <w:t xml:space="preserve"> disponibilidade dos equipamentos de uma subestação, como consequência, os planos de manutenção devem ser </w:t>
-      </w:r>
-      <w:r>
-        <w:t>realizados de forma a prevenir longos períodos de falta de energia.</w:t>
-      </w:r>
-      <w:r>
-        <w:t xml:space="preserve"> </w:t>
+        <w:rPr>
+          <w:highlight w:val="yellow"/>
+        </w:rPr>
+        <w:t>Intro</w:t>
+      </w:r>
+      <w:r>
+        <w:rPr>
+          <w:highlight w:val="yellow"/>
+        </w:rPr>
+        <w:t>dução</w:t>
+      </w:r>
+      <w:r>
+        <w:rPr>
+          <w:highlight w:val="yellow"/>
+        </w:rPr>
+        <w:t xml:space="preserve"> da CERTI</w:t>
       </w:r>
     </w:p>
     <w:p>
@@ -1077,11 +671,45 @@
         <w:pStyle w:val="NormalWeb"/>
         <w:spacing w:after="0" w:afterAutospacing="0"/>
         <w:jc w:val="both"/>
+      </w:pPr>
+      <w:r>
+        <w:t>O aumento de consumo de energia nos últimos anos tem requisitado uma</w:t>
+      </w:r>
+      <w:r>
+        <w:t xml:space="preserve"> necessidade de aumento de</w:t>
+      </w:r>
+      <w:r>
+        <w:t xml:space="preserve"> disponibilidade dos equipamentos de uma subestação, como consequência, os planos de manutenção devem ser </w:t>
+      </w:r>
+      <w:r>
+        <w:t>realizados de forma a prevenir longos períodos de falta de energia.</w:t>
+      </w:r>
+      <w:r>
+        <w:t xml:space="preserve"> </w:t>
+      </w:r>
+    </w:p>
+    <w:p>
+      <w:pPr>
+        <w:pStyle w:val="NormalWeb"/>
+        <w:spacing w:after="0" w:afterAutospacing="0"/>
+        <w:jc w:val="both"/>
+      </w:pPr>
+      <w:r>
+        <w:rPr>
+          <w:highlight w:val="yellow"/>
+        </w:rPr>
+        <w:t>Trocar para automação de rotas manuais</w:t>
+      </w:r>
+    </w:p>
+    <w:p>
+      <w:pPr>
+        <w:pStyle w:val="NormalWeb"/>
+        <w:spacing w:after="0" w:afterAutospacing="0"/>
+        <w:jc w:val="both"/>
         <w:rPr>
           <w:color w:val="FF0000"/>
         </w:rPr>
       </w:pPr>
-      <w:proofErr w:type="gramStart"/>
       <w:r>
         <w:rPr>
           <w:color w:val="FF0000"/>
@@ -1092,14 +720,7 @@
         <w:rPr>
           <w:color w:val="FF0000"/>
         </w:rPr>
-        <w:t>fonte</w:t>
-      </w:r>
-      <w:proofErr w:type="gramEnd"/>
-      <w:r>
-        <w:rPr>
-          <w:color w:val="FF0000"/>
-        </w:rPr>
-        <w:t xml:space="preserve"> de dados para planejamento de </w:t>
+        <w:t xml:space="preserve">fonte de dados para planejamento de </w:t>
       </w:r>
       <w:r>
         <w:rPr>
@@ -1199,11 +820,16 @@
         <w:jc w:val="both"/>
       </w:pPr>
       <w:r>
-        <w:lastRenderedPageBreak/>
         <w:t xml:space="preserve">Desenvolver </w:t>
       </w:r>
       <w:r>
-        <w:t>um software para controle</w:t>
+        <w:t xml:space="preserve">um </w:t>
+      </w:r>
+      <w:r>
+        <w:t>sistema</w:t>
+      </w:r>
+      <w:r>
+        <w:t xml:space="preserve"> para controle</w:t>
       </w:r>
       <w:r>
         <w:t xml:space="preserve"> de rotas</w:t>
@@ -1234,6 +860,7 @@
         <w:jc w:val="both"/>
       </w:pPr>
       <w:r>
+        <w:lastRenderedPageBreak/>
         <w:t>Objetivos específicos:</w:t>
       </w:r>
     </w:p>
@@ -1246,50 +873,21 @@
         </w:numPr>
         <w:spacing w:after="0" w:afterAutospacing="0"/>
         <w:jc w:val="both"/>
-      </w:pPr>
-      <w:r>
-        <w:t xml:space="preserve">Analisar o funcionamento e escolher um </w:t>
-      </w:r>
-      <w:r>
-        <w:t>algoritmo</w:t>
-      </w:r>
-      <w:r>
-        <w:t xml:space="preserve"> de </w:t>
-      </w:r>
-      <w:r>
-        <w:rPr>
-          <w:i/>
-        </w:rPr>
-        <w:t xml:space="preserve">path </w:t>
-      </w:r>
-      <w:proofErr w:type="spellStart"/>
-      <w:r>
-        <w:rPr>
-          <w:i/>
-        </w:rPr>
-        <w:t>planning</w:t>
-      </w:r>
-      <w:proofErr w:type="spellEnd"/>
-      <w:r>
-        <w:rPr>
-          <w:i/>
-        </w:rPr>
-        <w:t xml:space="preserve"> </w:t>
-      </w:r>
-      <w:r>
-        <w:t>para criação de pontos</w:t>
-      </w:r>
-      <w:r>
-        <w:t xml:space="preserve"> intermediários</w:t>
-      </w:r>
-      <w:r>
-        <w:t xml:space="preserve"> para </w:t>
-      </w:r>
-      <w:r>
-        <w:t>os pontos das</w:t>
-      </w:r>
-      <w:r>
-        <w:t xml:space="preserve"> rotas</w:t>
+        <w:rPr>
+          <w:highlight w:val="yellow"/>
+        </w:rPr>
+      </w:pPr>
+      <w:r>
+        <w:rPr>
+          <w:highlight w:val="yellow"/>
+        </w:rPr>
+        <w:t>Mapeamento das alternativas</w:t>
+      </w:r>
+      <w:r>
+        <w:rPr>
+          <w:highlight w:val="yellow"/>
+        </w:rPr>
+        <w:t xml:space="preserve"> de implementação com VANT atual</w:t>
       </w:r>
     </w:p>
     <w:p>
@@ -1303,7 +901,40 @@
         <w:jc w:val="both"/>
       </w:pPr>
       <w:r>
-        <w:t>Implementar o sistema de controle básico do VANT</w:t>
+        <w:t xml:space="preserve">Analisar o funcionamento e escolher um </w:t>
+      </w:r>
+      <w:r>
+        <w:t>algoritmo</w:t>
+      </w:r>
+      <w:r>
+        <w:t xml:space="preserve"> de </w:t>
+      </w:r>
+      <w:r>
+        <w:rPr>
+          <w:i/>
+        </w:rPr>
+        <w:t>path planning</w:t>
+      </w:r>
+      <w:r>
+        <w:rPr>
+          <w:i/>
+        </w:rPr>
+        <w:t xml:space="preserve"> </w:t>
+      </w:r>
+      <w:r>
+        <w:t>para criação de pontos</w:t>
+      </w:r>
+      <w:r>
+        <w:t xml:space="preserve"> intermediários</w:t>
+      </w:r>
+      <w:r>
+        <w:t xml:space="preserve"> para </w:t>
+      </w:r>
+      <w:r>
+        <w:t>os pontos das</w:t>
+      </w:r>
+      <w:r>
+        <w:t xml:space="preserve"> rotas</w:t>
       </w:r>
     </w:p>
     <w:p>
@@ -1317,7 +948,7 @@
         <w:jc w:val="both"/>
       </w:pPr>
       <w:r>
-        <w:t>Implementar o sistema de controle adaptativo no VANT</w:t>
+        <w:t>Implementar o sistema de controle básico do VANT</w:t>
       </w:r>
     </w:p>
     <w:p>
@@ -1331,7 +962,7 @@
         <w:jc w:val="both"/>
       </w:pPr>
       <w:r>
-        <w:t>Analisar o funcionamento do controle adaptativo do VANT em ambiente de simulação</w:t>
+        <w:t>Implementar o sistema de controle adaptativo no VANT</w:t>
       </w:r>
     </w:p>
     <w:p>
@@ -1345,8 +976,56 @@
         <w:jc w:val="both"/>
       </w:pPr>
       <w:r>
+        <w:t>Analisar o funcionamento do controle adaptativo do VANT em ambiente de simulação</w:t>
+      </w:r>
+    </w:p>
+    <w:p>
+      <w:pPr>
+        <w:pStyle w:val="NormalWeb"/>
+        <w:numPr>
+          <w:ilvl w:val="0"/>
+          <w:numId w:val="2"/>
+        </w:numPr>
+        <w:spacing w:after="0" w:afterAutospacing="0"/>
+        <w:jc w:val="both"/>
+      </w:pPr>
+      <w:r>
         <w:t>Analisar o funcionamento do controle adaptativo do VANT em aplicação real</w:t>
       </w:r>
+    </w:p>
+    <w:p>
+      <w:pPr>
+        <w:pStyle w:val="NormalWeb"/>
+        <w:numPr>
+          <w:ilvl w:val="0"/>
+          <w:numId w:val="2"/>
+        </w:numPr>
+        <w:spacing w:after="0" w:afterAutospacing="0"/>
+        <w:jc w:val="both"/>
+        <w:rPr>
+          <w:highlight w:val="yellow"/>
+        </w:rPr>
+      </w:pPr>
+      <w:r>
+        <w:rPr>
+          <w:highlight w:val="yellow"/>
+        </w:rPr>
+        <w:t>Mapeamento das alternativas</w:t>
+      </w:r>
+      <w:r>
+        <w:rPr>
+          <w:highlight w:val="yellow"/>
+        </w:rPr>
+        <w:t xml:space="preserve"> de implementação com VANT </w:t>
+      </w:r>
+      <w:r>
+        <w:rPr>
+          <w:highlight w:val="yellow"/>
+        </w:rPr>
+        <w:t>futuro</w:t>
+      </w:r>
+      <w:bookmarkStart w:id="0" w:name="_GoBack"/>
+      <w:bookmarkEnd w:id="0"/>
     </w:p>
     <w:p>
       <w:pPr>
@@ -1398,21 +1077,7 @@
         <w:rPr>
           <w:color w:val="4F81BD" w:themeColor="accent1"/>
         </w:rPr>
-        <w:t xml:space="preserve">- </w:t>
-      </w:r>
-      <w:proofErr w:type="gramStart"/>
-      <w:r>
-        <w:rPr>
-          <w:color w:val="4F81BD" w:themeColor="accent1"/>
-        </w:rPr>
-        <w:t>justificativa/importância</w:t>
-      </w:r>
-      <w:proofErr w:type="gramEnd"/>
-      <w:r>
-        <w:rPr>
-          <w:color w:val="4F81BD" w:themeColor="accent1"/>
-        </w:rPr>
-        <w:t xml:space="preserve"> básica para se resolver/atacar/melhorar esse problema</w:t>
+        <w:t>- justificativa/importância básica para se resolver/atacar/melhorar esse problema</w:t>
       </w:r>
     </w:p>
     <w:p>
@@ -1547,21 +1212,7 @@
         <w:rPr>
           <w:color w:val="4F81BD" w:themeColor="accent1"/>
         </w:rPr>
-        <w:t xml:space="preserve">- </w:t>
-      </w:r>
-      <w:proofErr w:type="gramStart"/>
-      <w:r>
-        <w:rPr>
-          <w:color w:val="4F81BD" w:themeColor="accent1"/>
-        </w:rPr>
-        <w:t>lista</w:t>
-      </w:r>
-      <w:proofErr w:type="gramEnd"/>
-      <w:r>
-        <w:rPr>
-          <w:color w:val="4F81BD" w:themeColor="accent1"/>
-        </w:rPr>
-        <w:t>, na forma de itens (e explicação básica de cada um deles), do que será feito visando / até atingir o objetivo, se possível já dando alguma ideia do como cada atividade será feita (metodologia ou técnica a ser aplicada).</w:t>
+        <w:t>- lista, na forma de itens (e explicação básica de cada um deles), do que será feito visando / até atingir o objetivo, se possível já dando alguma ideia do como cada atividade será feita (metodologia ou técnica a ser aplicada).</w:t>
       </w:r>
     </w:p>
     <w:p>
@@ -1589,13 +1240,7 @@
         <w:rPr>
           <w:color w:val="000000"/>
         </w:rPr>
-        <w:t>Implementação de um ambiente de simulação</w:t>
-      </w:r>
-      <w:r>
-        <w:rPr>
-          <w:color w:val="000000"/>
-        </w:rPr>
-        <w:t xml:space="preserve"> para o VANT</w:t>
+        <w:t>Implementação de um ambiente de simulação para o VANT</w:t>
       </w:r>
     </w:p>
     <w:p>
@@ -1662,59 +1307,41 @@
           <w:i/>
           <w:color w:val="000000"/>
         </w:rPr>
-        <w:t xml:space="preserve">path </w:t>
-      </w:r>
-      <w:proofErr w:type="spellStart"/>
-      <w:r>
+        <w:t>path planning</w:t>
+      </w:r>
+    </w:p>
+    <w:p>
+      <w:pPr>
+        <w:pStyle w:val="Corpodetexto"/>
+        <w:spacing w:after="0"/>
         <w:rPr>
           <w:i/>
           <w:color w:val="000000"/>
         </w:rPr>
-        <w:t>planning</w:t>
-      </w:r>
-      <w:proofErr w:type="spellEnd"/>
-    </w:p>
-    <w:p>
-      <w:pPr>
-        <w:pStyle w:val="Corpodetexto"/>
-        <w:spacing w:after="0"/>
+      </w:pPr>
+    </w:p>
+    <w:p>
+      <w:pPr>
+        <w:pStyle w:val="Corpodetexto"/>
+        <w:spacing w:after="0"/>
+        <w:jc w:val="both"/>
+        <w:rPr>
+          <w:color w:val="000000"/>
+        </w:rPr>
+      </w:pPr>
+      <w:r>
+        <w:rPr>
+          <w:color w:val="000000"/>
+        </w:rPr>
+        <w:t xml:space="preserve">Implementação de um algoritmo de </w:t>
+      </w:r>
+      <w:r>
         <w:rPr>
           <w:i/>
           <w:color w:val="000000"/>
         </w:rPr>
-      </w:pPr>
-    </w:p>
-    <w:p>
-      <w:pPr>
-        <w:pStyle w:val="Corpodetexto"/>
-        <w:spacing w:after="0"/>
-        <w:jc w:val="both"/>
-        <w:rPr>
-          <w:color w:val="000000"/>
-        </w:rPr>
-      </w:pPr>
-      <w:r>
-        <w:rPr>
-          <w:color w:val="000000"/>
-        </w:rPr>
-        <w:t xml:space="preserve">Implementação de um algoritmo de </w:t>
-      </w:r>
-      <w:r>
-        <w:rPr>
-          <w:i/>
-          <w:color w:val="000000"/>
-        </w:rPr>
-        <w:t xml:space="preserve">path </w:t>
-      </w:r>
-      <w:proofErr w:type="spellStart"/>
-      <w:r>
-        <w:rPr>
-          <w:i/>
-          <w:color w:val="000000"/>
-        </w:rPr>
-        <w:t>planning</w:t>
-      </w:r>
-      <w:proofErr w:type="spellEnd"/>
+        <w:t>path planning</w:t>
+      </w:r>
       <w:r>
         <w:rPr>
           <w:color w:val="000000"/>
@@ -1790,13 +1417,7 @@
         <w:rPr>
           <w:color w:val="000000"/>
         </w:rPr>
-        <w:t>de objetos e estruturas</w:t>
-      </w:r>
-      <w:r>
-        <w:rPr>
-          <w:color w:val="000000"/>
-        </w:rPr>
-        <w:t xml:space="preserve">, </w:t>
+        <w:t xml:space="preserve">de objetos e estruturas, </w:t>
       </w:r>
       <w:r>
         <w:rPr>
@@ -1957,31 +1578,7 @@
         <w:rPr>
           <w:color w:val="000000"/>
         </w:rPr>
-        <w:t xml:space="preserve">Desenvolvimento e implementação do modulo de software que permite o usuário </w:t>
-      </w:r>
-      <w:r>
-        <w:rPr>
-          <w:color w:val="000000"/>
-        </w:rPr>
-        <w:t>executar uma rota previamente estabelecida com</w:t>
-      </w:r>
-      <w:r>
-        <w:rPr>
-          <w:color w:val="000000"/>
-        </w:rPr>
-        <w:t xml:space="preserve"> o VAN</w:t>
-      </w:r>
-      <w:r>
-        <w:rPr>
-          <w:color w:val="000000"/>
-        </w:rPr>
-        <w:t>T</w:t>
-      </w:r>
-      <w:r>
-        <w:rPr>
-          <w:color w:val="000000"/>
-        </w:rPr>
-        <w:t>.</w:t>
+        <w:t>Desenvolvimento e implementação do modulo de software que permite o usuário executar uma rota previamente estabelecida com o VANT.</w:t>
       </w:r>
     </w:p>
     <w:p>
@@ -2117,21 +1714,7 @@
         <w:rPr>
           <w:color w:val="000000"/>
         </w:rPr>
-        <w:t xml:space="preserve">Integração entre a interface de comando do VANT real disponível na área de desenvolvimento com a camada de software desenvolvida para teste dos módulos de </w:t>
-      </w:r>
-      <w:proofErr w:type="spellStart"/>
-      <w:r>
-        <w:rPr>
-          <w:color w:val="000000"/>
-        </w:rPr>
-        <w:t>software</w:t>
-      </w:r>
-      <w:proofErr w:type="spellEnd"/>
-      <w:r>
-        <w:rPr>
-          <w:color w:val="000000"/>
-        </w:rPr>
-        <w:t xml:space="preserve"> desenvolvidos.</w:t>
+        <w:t>Integração entre a interface de comando do VANT real disponível na área de desenvolvimento com a camada de software desenvolvida para teste dos módulos de software desenvolvidos.</w:t>
       </w:r>
     </w:p>
     <w:p>
@@ -2159,50 +1742,32 @@
         <w:rPr>
           <w:color w:val="000000"/>
         </w:rPr>
-        <w:t xml:space="preserve">Teste de coleta de pontos e rotas adaptativas </w:t>
-      </w:r>
-      <w:r>
-        <w:rPr>
-          <w:color w:val="000000"/>
-        </w:rPr>
-        <w:t>com o VANT no mundo real</w:t>
-      </w:r>
-    </w:p>
-    <w:p>
-      <w:pPr>
-        <w:pStyle w:val="Corpodetexto"/>
-        <w:spacing w:after="0"/>
-        <w:rPr>
-          <w:color w:val="000000"/>
-        </w:rPr>
-      </w:pPr>
-    </w:p>
-    <w:p>
-      <w:pPr>
-        <w:pStyle w:val="Corpodetexto"/>
-        <w:spacing w:after="0"/>
-        <w:jc w:val="both"/>
-        <w:rPr>
-          <w:color w:val="000000"/>
-        </w:rPr>
-      </w:pPr>
-      <w:r>
-        <w:rPr>
-          <w:color w:val="000000"/>
-        </w:rPr>
-        <w:t xml:space="preserve">Uso do </w:t>
-      </w:r>
-      <w:r>
-        <w:rPr>
-          <w:color w:val="000000"/>
-        </w:rPr>
-        <w:t>VANT real</w:t>
-      </w:r>
-      <w:r>
-        <w:rPr>
-          <w:color w:val="000000"/>
-        </w:rPr>
-        <w:t xml:space="preserve"> para testes dos módulos de coleta de pontos e posterior execução dos pontos contidos nas rotas através do modulo de execução de rotas adaptativas.</w:t>
+        <w:t>Teste de coleta de pontos e rotas adaptativas com o VANT no mundo real</w:t>
+      </w:r>
+    </w:p>
+    <w:p>
+      <w:pPr>
+        <w:pStyle w:val="Corpodetexto"/>
+        <w:spacing w:after="0"/>
+        <w:rPr>
+          <w:color w:val="000000"/>
+        </w:rPr>
+      </w:pPr>
+    </w:p>
+    <w:p>
+      <w:pPr>
+        <w:pStyle w:val="Corpodetexto"/>
+        <w:spacing w:after="0"/>
+        <w:jc w:val="both"/>
+        <w:rPr>
+          <w:color w:val="000000"/>
+        </w:rPr>
+      </w:pPr>
+      <w:r>
+        <w:rPr>
+          <w:color w:val="000000"/>
+        </w:rPr>
+        <w:t>Uso do VANT real para testes dos módulos de coleta de pontos e posterior execução dos pontos contidos nas rotas através do modulo de execução de rotas adaptativas.</w:t>
       </w:r>
     </w:p>
     <w:p>
@@ -2267,6 +1832,7 @@
       <w:r>
         <w:rPr>
           <w:noProof/>
+          <w:lang w:eastAsia="pt-BR" w:bidi="ar-SA"/>
         </w:rPr>
         <w:drawing>
           <wp:inline distT="0" distB="0" distL="0" distR="0" wp14:anchorId="0444D50D" wp14:editId="7229EA07">
@@ -2325,49 +1891,7 @@
         <w:rPr>
           <w:color w:val="4F81BD" w:themeColor="accent1"/>
         </w:rPr>
-        <w:t xml:space="preserve">- </w:t>
-      </w:r>
-      <w:proofErr w:type="gramStart"/>
-      <w:r>
-        <w:rPr>
-          <w:color w:val="4F81BD" w:themeColor="accent1"/>
-        </w:rPr>
-        <w:t>plano</w:t>
-      </w:r>
-      <w:proofErr w:type="gramEnd"/>
-      <w:r>
-        <w:rPr>
-          <w:color w:val="4F81BD" w:themeColor="accent1"/>
-        </w:rPr>
-        <w:t xml:space="preserve"> de tempo de execução inicialmente previsto (</w:t>
-      </w:r>
-      <w:proofErr w:type="spellStart"/>
-      <w:r>
-        <w:rPr>
-          <w:color w:val="4F81BD" w:themeColor="accent1"/>
-        </w:rPr>
-        <w:t>inicio</w:t>
-      </w:r>
-      <w:proofErr w:type="spellEnd"/>
-      <w:r>
-        <w:rPr>
-          <w:color w:val="4F81BD" w:themeColor="accent1"/>
-        </w:rPr>
-        <w:t xml:space="preserve"> e fim) para cada uma das atividades (item 7), preferencialmente na forma de digrama de </w:t>
-      </w:r>
-      <w:proofErr w:type="spellStart"/>
-      <w:r>
-        <w:rPr>
-          <w:color w:val="4F81BD" w:themeColor="accent1"/>
-        </w:rPr>
-        <w:t>Gantt</w:t>
-      </w:r>
-      <w:proofErr w:type="spellEnd"/>
-      <w:r>
-        <w:rPr>
-          <w:color w:val="4F81BD" w:themeColor="accent1"/>
-        </w:rPr>
-        <w:t>.</w:t>
+        <w:t>- plano de tempo de execução inicialmente previsto (inicio e fim) para cada uma das atividades (item 7), preferencialmente na forma de digrama de Gantt.</w:t>
       </w:r>
     </w:p>
     <w:p>
@@ -2475,31 +1999,13 @@
         </w:rPr>
         <w:t xml:space="preserve">Mesmo que o processamento de imagem não seja o foco do projeto, o VANT também conta com uma câmera térmica que será utilizada para obtenção de imagens que posteriormente serão processadas e o resultado será utilizado para determinar o detalhamento de pontos da rota. Tal procedimento mesmo que feito de maneira básica nesse projeto envolve linhas de pesquisa de sistemas de visão e uso de algoritmos de </w:t>
       </w:r>
-      <w:proofErr w:type="spellStart"/>
       <w:r>
         <w:rPr>
           <w:i/>
           <w:color w:val="000000" w:themeColor="text1"/>
         </w:rPr>
-        <w:t>deep</w:t>
-      </w:r>
-      <w:proofErr w:type="spellEnd"/>
-      <w:r>
-        <w:rPr>
-          <w:i/>
-          <w:color w:val="000000" w:themeColor="text1"/>
-        </w:rPr>
-        <w:t xml:space="preserve"> </w:t>
-      </w:r>
-      <w:proofErr w:type="spellStart"/>
-      <w:r>
-        <w:rPr>
-          <w:i/>
-          <w:color w:val="000000" w:themeColor="text1"/>
-        </w:rPr>
-        <w:t>learning</w:t>
-      </w:r>
-      <w:proofErr w:type="spellEnd"/>
+        <w:t>deep learning</w:t>
+      </w:r>
       <w:r>
         <w:rPr>
           <w:color w:val="000000" w:themeColor="text1"/>
@@ -2522,14 +2028,12 @@
         </w:rPr>
         <w:t xml:space="preserve">O esforço de programação envolvido é considerável, tornando assim as disciplinas de programação essenciais para o desenvolvimento do projeto. Porém não somente ligados a técnica de </w:t>
       </w:r>
-      <w:proofErr w:type="gramStart"/>
       <w:r>
         <w:rPr>
           <w:color w:val="000000" w:themeColor="text1"/>
         </w:rPr>
         <w:t>programação</w:t>
       </w:r>
-      <w:proofErr w:type="gramEnd"/>
       <w:r>
         <w:rPr>
           <w:color w:val="000000" w:themeColor="text1"/>
@@ -2580,15 +2084,7 @@
         <w:rPr>
           <w:color w:val="000000" w:themeColor="text1"/>
         </w:rPr>
-        <w:t xml:space="preserve">para levantar os requisitos mínimos que deverão ser atingidos para que o VANT possa entrar em funcionamento de um ambiente </w:t>
-      </w:r>
-      <w:bookmarkStart w:id="0" w:name="_GoBack"/>
-      <w:bookmarkEnd w:id="0"/>
-      <w:r>
-        <w:rPr>
-          <w:color w:val="000000" w:themeColor="text1"/>
-        </w:rPr>
-        <w:t>de risco como um subestação, remetendo assim a disciplinas de segurança do trabalho.</w:t>
+        <w:t>para levantar os requisitos mínimos que deverão ser atingidos para que o VANT possa entrar em funcionamento de um ambiente de risco como um subestação, remetendo assim a disciplinas de segurança do trabalho.</w:t>
       </w:r>
     </w:p>
     <w:p>
@@ -2701,7 +2197,7 @@
 </file>
 
 <file path=word/numbering.xml><?xml version="1.0" encoding="utf-8"?>
-<w:numbering xmlns:wpc="http://schemas.microsoft.com/office/word/2010/wordprocessingCanvas" xmlns:cx="http://schemas.microsoft.com/office/drawing/2014/chartex" xmlns:cx1="http://schemas.microsoft.com/office/drawing/2015/9/8/chartex" xmlns:cx2="http://schemas.microsoft.com/office/drawing/2015/10/21/chartex" xmlns:cx3="http://schemas.microsoft.com/office/drawing/2016/5/9/chartex" xmlns:cx4="http://schemas.microsoft.com/office/drawing/2016/5/10/chartex" xmlns:cx5="http://schemas.microsoft.com/office/drawing/2016/5/11/chartex" xmlns:cx6="http://schemas.microsoft.com/office/drawing/2016/5/12/chartex" xmlns:cx7="http://schemas.microsoft.com/office/drawing/2016/5/13/chartex" xmlns:cx8="http://schemas.microsoft.com/office/drawing/2016/5/14/chartex" xmlns:mc="http://schemas.openxmlformats.org/markup-compatibility/2006" xmlns:aink="http://schemas.microsoft.com/office/drawing/2016/ink" xmlns:am3d="http://schemas.microsoft.com/office/drawing/2017/model3d" xmlns:o="urn:schemas-microsoft-com:office:office" xmlns:r="http://schemas.openxmlformats.org/officeDocument/2006/relationships" xmlns:m="http://schemas.openxmlformats.org/officeDocument/2006/math" xmlns:v="urn:schemas-microsoft-com:vml" xmlns:wp14="http://schemas.microsoft.com/office/word/2010/wordprocessingDrawing" xmlns:wp="http://schemas.openxmlformats.org/drawingml/2006/wordprocessingDrawing" xmlns:w10="urn:schemas-microsoft-com:office:word" xmlns:w="http://schemas.openxmlformats.org/wordprocessingml/2006/main" xmlns:w14="http://schemas.microsoft.com/office/word/2010/wordml" xmlns:w15="http://schemas.microsoft.com/office/word/2012/wordml" xmlns:w16cid="http://schemas.microsoft.com/office/word/2016/wordml/cid" xmlns:w16se="http://schemas.microsoft.com/office/word/2015/wordml/symex" xmlns:wpg="http://schemas.microsoft.com/office/word/2010/wordprocessingGroup" xmlns:wpi="http://schemas.microsoft.com/office/word/2010/wordprocessingInk" xmlns:wne="http://schemas.microsoft.com/office/word/2006/wordml" xmlns:wps="http://schemas.microsoft.com/office/word/2010/wordprocessingShape" mc:Ignorable="w14 w15 w16se w16cid wp14">
+<w:numbering xmlns:wpc="http://schemas.microsoft.com/office/word/2010/wordprocessingCanvas" xmlns:mc="http://schemas.openxmlformats.org/markup-compatibility/2006" xmlns:o="urn:schemas-microsoft-com:office:office" xmlns:r="http://schemas.openxmlformats.org/officeDocument/2006/relationships" xmlns:m="http://schemas.openxmlformats.org/officeDocument/2006/math" xmlns:v="urn:schemas-microsoft-com:vml" xmlns:wp14="http://schemas.microsoft.com/office/word/2010/wordprocessingDrawing" xmlns:wp="http://schemas.openxmlformats.org/drawingml/2006/wordprocessingDrawing" xmlns:w10="urn:schemas-microsoft-com:office:word" xmlns:w="http://schemas.openxmlformats.org/wordprocessingml/2006/main" xmlns:w14="http://schemas.microsoft.com/office/word/2010/wordml" xmlns:w15="http://schemas.microsoft.com/office/word/2012/wordml" xmlns:wpg="http://schemas.microsoft.com/office/word/2010/wordprocessingGroup" xmlns:wpi="http://schemas.microsoft.com/office/word/2010/wordprocessingInk" xmlns:wne="http://schemas.microsoft.com/office/word/2006/wordml" xmlns:wps="http://schemas.microsoft.com/office/word/2010/wordprocessingShape" mc:Ignorable="w14 w15 wp14">
   <w:abstractNum w:abstractNumId="0" w15:restartNumberingAfterBreak="0">
     <w:nsid w:val="05F10EA1"/>
     <w:multiLevelType w:val="hybridMultilevel"/>
@@ -3017,7 +2513,7 @@
   <w:abstractNum w:abstractNumId="3" w15:restartNumberingAfterBreak="0">
     <w:nsid w:val="67D815AD"/>
     <w:multiLevelType w:val="hybridMultilevel"/>
-    <w:tmpl w:val="2BFE3128"/>
+    <w:tmpl w:val="31388A62"/>
     <w:lvl w:ilvl="0" w:tplc="04160001">
       <w:start w:val="1"/>
       <w:numFmt w:val="bullet"/>
@@ -3143,7 +2639,7 @@
 </file>
 
 <file path=word/styles.xml><?xml version="1.0" encoding="utf-8"?>
-<w:styles xmlns:mc="http://schemas.openxmlformats.org/markup-compatibility/2006" xmlns:r="http://schemas.openxmlformats.org/officeDocument/2006/relationships" xmlns:w="http://schemas.openxmlformats.org/wordprocessingml/2006/main" xmlns:w14="http://schemas.microsoft.com/office/word/2010/wordml" xmlns:w15="http://schemas.microsoft.com/office/word/2012/wordml" xmlns:w16cid="http://schemas.microsoft.com/office/word/2016/wordml/cid" xmlns:w16se="http://schemas.microsoft.com/office/word/2015/wordml/symex" mc:Ignorable="w14 w15 w16se w16cid">
+<w:styles xmlns:mc="http://schemas.openxmlformats.org/markup-compatibility/2006" xmlns:r="http://schemas.openxmlformats.org/officeDocument/2006/relationships" xmlns:w="http://schemas.openxmlformats.org/wordprocessingml/2006/main" xmlns:w14="http://schemas.microsoft.com/office/word/2010/wordml" xmlns:w15="http://schemas.microsoft.com/office/word/2012/wordml" mc:Ignorable="w14 w15">
   <w:docDefaults>
     <w:rPrDefault>
       <w:rPr>
@@ -3153,7 +2649,7 @@
     </w:rPrDefault>
     <w:pPrDefault/>
   </w:docDefaults>
-  <w:latentStyles w:defLockedState="0" w:defUIPriority="99" w:defSemiHidden="0" w:defUnhideWhenUsed="0" w:defQFormat="0" w:count="375">
+  <w:latentStyles w:defLockedState="0" w:defUIPriority="99" w:defSemiHidden="0" w:defUnhideWhenUsed="0" w:defQFormat="0" w:count="371">
     <w:lsdException w:name="Normal" w:uiPriority="0" w:qFormat="1"/>
     <w:lsdException w:name="heading 1" w:uiPriority="9" w:qFormat="1"/>
     <w:lsdException w:name="heading 2" w:semiHidden="1" w:uiPriority="9" w:unhideWhenUsed="1" w:qFormat="1"/>
@@ -3308,7 +2804,7 @@
     <w:lsdException w:name="Table Web 2" w:semiHidden="1" w:unhideWhenUsed="1"/>
     <w:lsdException w:name="Table Web 3" w:semiHidden="1" w:unhideWhenUsed="1"/>
     <w:lsdException w:name="Balloon Text" w:semiHidden="1" w:unhideWhenUsed="1"/>
-    <w:lsdException w:name="Table Grid" w:semiHidden="1" w:uiPriority="59" w:unhideWhenUsed="1"/>
+    <w:lsdException w:name="Table Grid" w:uiPriority="59"/>
     <w:lsdException w:name="Table Theme" w:semiHidden="1" w:unhideWhenUsed="1"/>
     <w:lsdException w:name="Placeholder Text" w:semiHidden="1"/>
     <w:lsdException w:name="No Spacing" w:uiPriority="1" w:qFormat="1"/>
@@ -3525,10 +3021,6 @@
     <w:lsdException w:name="List Table 5 Dark Accent 6" w:uiPriority="50"/>
     <w:lsdException w:name="List Table 6 Colorful Accent 6" w:uiPriority="51"/>
     <w:lsdException w:name="List Table 7 Colorful Accent 6" w:uiPriority="52"/>
-    <w:lsdException w:name="Mention" w:semiHidden="1" w:unhideWhenUsed="1"/>
-    <w:lsdException w:name="Smart Hyperlink" w:semiHidden="1" w:unhideWhenUsed="1"/>
-    <w:lsdException w:name="Hashtag" w:semiHidden="1" w:unhideWhenUsed="1"/>
-    <w:lsdException w:name="Unresolved Mention" w:semiHidden="1" w:unhideWhenUsed="1"/>
   </w:latentStyles>
   <w:style w:type="paragraph" w:default="1" w:styleId="Normal">
     <w:name w:val="Normal"/>
